--- a/NIDA_Expts/CCB_Grant/Third Draft/CCB_GrantDraft_3.3_Final.docx
+++ b/NIDA_Expts/CCB_Grant/Third Draft/CCB_GrantDraft_3.3_Final.docx
@@ -255,13 +255,7 @@
         <w:rPr>
           <w:rFonts w:ascii="Georgia" w:hAnsi="Georgia" w:cs="Arial"/>
         </w:rPr>
-        <w:t xml:space="preserve">  </w:t>
-      </w:r>
-      <w:r>
-        <w:rPr>
-          <w:rFonts w:ascii="Georgia" w:hAnsi="Georgia" w:cs="Arial"/>
-        </w:rPr>
-        <w:t>Such activity in OFC is thought to</w:t>
+        <w:t xml:space="preserve">  Such activity in OFC is thought to</w:t>
       </w:r>
       <w:r>
         <w:rPr>
@@ -1265,21 +1259,7 @@
         <w:rPr>
           <w:rFonts w:ascii="Georgia" w:hAnsi="Georgia" w:cs="Arial"/>
         </w:rPr>
-        <w:t xml:space="preserve">). For example, target cue A is rewarded on X -&gt; A+ trials, and non-rewarded on Y-&gt; A- trials. This creates two cue-reward maps </w:t>
-      </w:r>
-      <w:proofErr w:type="gramStart"/>
-      <w:r>
-        <w:rPr>
-          <w:rFonts w:ascii="Georgia" w:hAnsi="Georgia" w:cs="Arial"/>
-        </w:rPr>
-        <w:t>similar to</w:t>
-      </w:r>
-      <w:proofErr w:type="gramEnd"/>
-      <w:r>
-        <w:rPr>
-          <w:rFonts w:ascii="Georgia" w:hAnsi="Georgia" w:cs="Arial"/>
-        </w:rPr>
-        <w:t xml:space="preserve"> the alternative </w:t>
+        <w:t xml:space="preserve">). For example, target cue A is rewarded on X -&gt; A+ trials, and non-rewarded on Y-&gt; A- trials. This creates two cue-reward maps similar to the alternative </w:t>
       </w:r>
       <w:r>
         <w:rPr>
@@ -2310,21 +2290,7 @@
         <w:rPr>
           <w:rFonts w:ascii="Georgia" w:hAnsi="Georgia" w:cs="Arial"/>
         </w:rPr>
-        <w:t xml:space="preserve">ifferential activity to A+ vs A- must reflect information about future reward based on whether the previous cue was X or Y, </w:t>
-      </w:r>
-      <w:proofErr w:type="gramStart"/>
-      <w:r>
-        <w:rPr>
-          <w:rFonts w:ascii="Georgia" w:hAnsi="Georgia" w:cs="Arial"/>
-        </w:rPr>
-        <w:t>i.e.</w:t>
-      </w:r>
-      <w:proofErr w:type="gramEnd"/>
-      <w:r>
-        <w:rPr>
-          <w:rFonts w:ascii="Georgia" w:hAnsi="Georgia" w:cs="Arial"/>
-        </w:rPr>
-        <w:t xml:space="preserve"> a unique state/position along a path within a cognitive map</w:t>
+        <w:t>ifferential activity to A+ vs A- must reflect information about future reward based on whether the previous cue was X or Y, i.e. a unique state/position along a path within a cognitive map</w:t>
       </w:r>
       <w:r>
         <w:rPr>
@@ -2403,21 +2369,7 @@
         <w:rPr>
           <w:rFonts w:ascii="Georgia" w:hAnsi="Georgia" w:cs="Arial"/>
         </w:rPr>
-        <w:t xml:space="preserve">unique representations of target cues A-D on rewarded vs non-rewarded trials. Together, these analyses can determine the strength and accuracy of the neural correlates of cognitive maps </w:t>
-      </w:r>
-      <w:proofErr w:type="gramStart"/>
-      <w:r>
-        <w:rPr>
-          <w:rFonts w:ascii="Georgia" w:hAnsi="Georgia" w:cs="Arial"/>
-        </w:rPr>
-        <w:t>i.e.</w:t>
-      </w:r>
-      <w:proofErr w:type="gramEnd"/>
-      <w:r>
-        <w:rPr>
-          <w:rFonts w:ascii="Georgia" w:hAnsi="Georgia" w:cs="Arial"/>
-        </w:rPr>
-        <w:t xml:space="preserve"> differential representation of (1) OS cues X vs Y and (2) target cues on rewarded vs non-rewarded trials (A+ vs A-, B- vs B+, C+ vs C-, D- vs D+), and (3) the correlation between them.</w:t>
+        <w:t>unique representations of target cues A-D on rewarded vs non-rewarded trials. Together, these analyses can determine the strength and accuracy of the neural correlates of cognitive maps i.e. differential representation of (1) OS cues X vs Y and (2) target cues on rewarded vs non-rewarded trials (A+ vs A-, B- vs B+, C+ vs C-, D- vs D+), and (3) the correlation between them.</w:t>
       </w:r>
       <w:r>
         <w:rPr>
@@ -2902,29 +2854,7 @@
           <w:i/>
           <w:iCs/>
         </w:rPr>
-        <w:t xml:space="preserve">Alternative strategies, </w:t>
-      </w:r>
-      <w:proofErr w:type="gramStart"/>
-      <w:r>
-        <w:rPr>
-          <w:rFonts w:ascii="Georgia" w:hAnsi="Georgia" w:cs="Arial"/>
-          <w:b/>
-          <w:bCs/>
-          <w:i/>
-          <w:iCs/>
-        </w:rPr>
-        <w:t>pitfalls</w:t>
-      </w:r>
-      <w:proofErr w:type="gramEnd"/>
-      <w:r>
-        <w:rPr>
-          <w:rFonts w:ascii="Georgia" w:hAnsi="Georgia" w:cs="Arial"/>
-          <w:b/>
-          <w:bCs/>
-          <w:i/>
-          <w:iCs/>
-        </w:rPr>
-        <w:t xml:space="preserve"> and future directions. </w:t>
+        <w:t xml:space="preserve">Alternative strategies, pitfalls and future directions. </w:t>
       </w:r>
       <w:r>
         <w:rPr>
@@ -4081,6 +4011,12 @@
             <w:noProof/>
           </w:rPr>
           <w:fldChar w:fldCharType="end"/>
+        </w:r>
+        <w:r>
+          <w:rPr>
+            <w:noProof/>
+          </w:rPr>
+          <w:t xml:space="preserve"> Role of cognitive map representations in orbitofrontal cortex in behavioral inflexibility</w:t>
         </w:r>
       </w:p>
     </w:sdtContent>

--- a/NIDA_Expts/CCB_Grant/Third Draft/CCB_GrantDraft_3.3_Final.docx
+++ b/NIDA_Expts/CCB_Grant/Third Draft/CCB_GrantDraft_3.3_Final.docx
@@ -3904,11 +3904,129 @@
     </w:p>
     <w:p>
       <w:pPr>
+        <w:rPr>
+          <w:rFonts w:ascii="Georgia" w:hAnsi="Georgia"/>
+        </w:rPr>
+      </w:pPr>
+      <w:r>
+        <w:rPr>
+          <w:rFonts w:ascii="Georgia" w:hAnsi="Georgia"/>
+        </w:rPr>
+        <w:br w:type="page"/>
+      </w:r>
+    </w:p>
+    <w:p>
+      <w:pPr>
         <w:spacing w:line="240" w:lineRule="auto"/>
         <w:rPr>
           <w:rFonts w:ascii="Georgia" w:hAnsi="Georgia"/>
         </w:rPr>
       </w:pPr>
+      <w:r>
+        <w:rPr>
+          <w:rFonts w:ascii="Georgia" w:hAnsi="Georgia"/>
+        </w:rPr>
+        <w:lastRenderedPageBreak/>
+        <w:t>Intra-Institute Collaboration</w:t>
+      </w:r>
+    </w:p>
+    <w:p>
+      <w:pPr>
+        <w:spacing w:line="240" w:lineRule="auto"/>
+        <w:rPr>
+          <w:rFonts w:ascii="Georgia" w:hAnsi="Georgia"/>
+        </w:rPr>
+      </w:pPr>
+      <w:r>
+        <w:rPr>
+          <w:rFonts w:ascii="Georgia" w:hAnsi="Georgia"/>
+        </w:rPr>
+        <w:t xml:space="preserve">The proposed experiments require collaboration between the labs of Dr. Geoffrey Schoenbaum (NIDA) and Dr. </w:t>
+      </w:r>
+      <w:r>
+        <w:rPr>
+          <w:rFonts w:ascii="Georgia" w:hAnsi="Georgia"/>
+        </w:rPr>
+        <w:t>Amy Newman</w:t>
+      </w:r>
+      <w:r>
+        <w:rPr>
+          <w:rFonts w:ascii="Georgia" w:hAnsi="Georgia"/>
+        </w:rPr>
+        <w:t xml:space="preserve"> (NIDA). Dr. Geoffrey Schoenbaum will provide funding, space, and all necessary electrophysiological recording equipment and expertise. Dr. Geoffrey Schoenbaum will be the main mentor of Dr. </w:t>
+      </w:r>
+      <w:r>
+        <w:rPr>
+          <w:rFonts w:ascii="Georgia" w:hAnsi="Georgia"/>
+        </w:rPr>
+        <w:t>Marios Panayi</w:t>
+      </w:r>
+      <w:r>
+        <w:rPr>
+          <w:rFonts w:ascii="Georgia" w:hAnsi="Georgia"/>
+        </w:rPr>
+        <w:t xml:space="preserve"> and will oversee all experiments. Dr. </w:t>
+      </w:r>
+      <w:r>
+        <w:rPr>
+          <w:rFonts w:ascii="Georgia" w:hAnsi="Georgia"/>
+        </w:rPr>
+        <w:t>Amy Newman</w:t>
+      </w:r>
+      <w:r>
+        <w:rPr>
+          <w:rFonts w:ascii="Georgia" w:hAnsi="Georgia"/>
+        </w:rPr>
+        <w:t xml:space="preserve"> will provide</w:t>
+      </w:r>
+      <w:r>
+        <w:rPr>
+          <w:rFonts w:ascii="Georgia" w:hAnsi="Georgia"/>
+        </w:rPr>
+        <w:t xml:space="preserve"> the dopamine D3-receptor antagonist </w:t>
+      </w:r>
+      <w:r>
+        <w:rPr>
+          <w:rFonts w:ascii="Georgia" w:hAnsi="Georgia"/>
+        </w:rPr>
+        <w:t>VK4-116</w:t>
+      </w:r>
+      <w:r>
+        <w:rPr>
+          <w:rFonts w:ascii="Georgia" w:hAnsi="Georgia"/>
+        </w:rPr>
+        <w:t>, expertise in drug dose and timing parameters,</w:t>
+      </w:r>
+      <w:r>
+        <w:rPr>
+          <w:rFonts w:ascii="Georgia" w:hAnsi="Georgia" w:cs="Arial"/>
+        </w:rPr>
+        <w:t xml:space="preserve"> </w:t>
+      </w:r>
+      <w:r>
+        <w:rPr>
+          <w:rFonts w:ascii="Georgia" w:hAnsi="Georgia" w:cs="Arial"/>
+        </w:rPr>
+        <w:t>as well as rats with cocaine self-administration</w:t>
+      </w:r>
+      <w:r>
+        <w:rPr>
+          <w:rFonts w:ascii="Georgia" w:hAnsi="Georgia"/>
+        </w:rPr>
+        <w:t xml:space="preserve">. Dr. </w:t>
+      </w:r>
+      <w:r>
+        <w:rPr>
+          <w:rFonts w:ascii="Georgia" w:hAnsi="Georgia"/>
+        </w:rPr>
+        <w:t>Amy Newman</w:t>
+      </w:r>
+      <w:r>
+        <w:rPr>
+          <w:rFonts w:ascii="Georgia" w:hAnsi="Georgia"/>
+        </w:rPr>
+        <w:t>, together with Dr. Geoffrey Schoenbaum, will oversee all experiments.</w:t>
+      </w:r>
     </w:p>
     <w:sectPr>
       <w:headerReference w:type="default" r:id="rId9"/>
